--- a/game_reviews/translations/firenhot (Version 2).docx
+++ b/game_reviews/translations/firenhot (Version 2).docx
@@ -8,18 +8,6 @@
       </w:pPr>
       <w:r>
         <w:t>Play Fire’n’Hot Slot Game Free - Review &amp; Recommendations</w:t>
-      </w:r>
-    </w:p>
-    <w:p>
-      <w:r/>
-      <w:r>
-        <w:rPr>
-          <w:b/>
-        </w:rPr>
-        <w:t>Meta description</w:t>
-      </w:r>
-      <w:r>
-        <w:t>: Read our review of Fire’n’Hot slot game, including pros, cons, similar game recommendations, and play for free.</w:t>
       </w:r>
     </w:p>
     <w:p>
@@ -383,9 +371,18 @@
       <w:r/>
       <w:r>
         <w:rPr>
+          <w:b/>
+        </w:rPr>
+        <w:t>Play Fire’n’Hot Slot Game Free - Review &amp; Recommendations</w:t>
+      </w:r>
+    </w:p>
+    <w:p>
+      <w:r/>
+      <w:r>
+        <w:rPr>
           <w:i/>
         </w:rPr>
-        <w:t>Create a feature image that captures the unique theme of Fire'n'Hot by featuring a happy Maya warrior with glasses in a cartoon style. The warrior should be holding a fruit in one hand and a devil's fork in the other, symbolizing the contrast between fire and fruit in the game. The background should be fiery, with flames and devil's forks. The overall tone should be lighthearted and fun, emphasizing the playful nature of the game.</w:t>
+        <w:t>Read our review of Fire’n’Hot slot game, including pros, cons, similar game recommendations, and play for free.</w:t>
       </w:r>
     </w:p>
     <w:sectPr>
